--- a/FAQ Stage e Tesi.docx
+++ b/FAQ Stage e Tesi.docx
@@ -120,13 +120,13 @@
           <w:r>
             <w:fldChar w:fldCharType="separate"/>
           </w:r>
-          <w:hyperlink w:anchor="_Toc127516923" w:history="1">
+          <w:hyperlink w:anchor="_Toc127959809" w:history="1">
             <w:r>
               <w:rPr>
                 <w:rStyle w:val="Collegamentoipertestuale"/>
                 <w:noProof/>
               </w:rPr>
-              <w:t>Appunti incontro formativo stage</w:t>
+              <w:t>Stage: informazioni generali</w:t>
             </w:r>
             <w:r>
               <w:rPr>
@@ -147,7 +147,7 @@
                 <w:noProof/>
                 <w:webHidden/>
               </w:rPr>
-              <w:instrText xml:space="preserve"> PAGEREF _Toc127516923 \h </w:instrText>
+              <w:instrText xml:space="preserve"> PAGEREF _Toc127959809 \h </w:instrText>
             </w:r>
             <w:r>
               <w:rPr>
@@ -190,13 +190,13 @@
               <w:lang w:eastAsia="it-IT"/>
             </w:rPr>
           </w:pPr>
-          <w:hyperlink w:anchor="_Toc127516924" w:history="1">
+          <w:hyperlink w:anchor="_Toc127959810" w:history="1">
             <w:r>
               <w:rPr>
                 <w:rStyle w:val="Collegamentoipertestuale"/>
                 <w:noProof/>
               </w:rPr>
-              <w:t>Sicurezza</w:t>
+              <w:t>Stage: Cosa fare esattamente</w:t>
             </w:r>
             <w:r>
               <w:rPr>
@@ -217,7 +217,7 @@
                 <w:noProof/>
                 <w:webHidden/>
               </w:rPr>
-              <w:instrText xml:space="preserve"> PAGEREF _Toc127516924 \h </w:instrText>
+              <w:instrText xml:space="preserve"> PAGEREF _Toc127959810 \h </w:instrText>
             </w:r>
             <w:r>
               <w:rPr>
@@ -260,13 +260,13 @@
               <w:lang w:eastAsia="it-IT"/>
             </w:rPr>
           </w:pPr>
-          <w:hyperlink w:anchor="_Toc127516925" w:history="1">
+          <w:hyperlink w:anchor="_Toc127959811" w:history="1">
             <w:r>
               <w:rPr>
                 <w:rStyle w:val="Collegamentoipertestuale"/>
                 <w:noProof/>
               </w:rPr>
-              <w:t>SIAGAS</w:t>
+              <w:t>Sicurezza</w:t>
             </w:r>
             <w:r>
               <w:rPr>
@@ -287,7 +287,7 @@
                 <w:noProof/>
                 <w:webHidden/>
               </w:rPr>
-              <w:instrText xml:space="preserve"> PAGEREF _Toc127516925 \h </w:instrText>
+              <w:instrText xml:space="preserve"> PAGEREF _Toc127959811 \h </w:instrText>
             </w:r>
             <w:r>
               <w:rPr>
@@ -330,13 +330,13 @@
               <w:lang w:eastAsia="it-IT"/>
             </w:rPr>
           </w:pPr>
-          <w:hyperlink w:anchor="_Toc127516926" w:history="1">
+          <w:hyperlink w:anchor="_Toc127959812" w:history="1">
             <w:r>
               <w:rPr>
                 <w:rStyle w:val="Collegamentoipertestuale"/>
                 <w:noProof/>
               </w:rPr>
-              <w:t>Domande varie Stage</w:t>
+              <w:t>SIAGAS</w:t>
             </w:r>
             <w:r>
               <w:rPr>
@@ -357,7 +357,7 @@
                 <w:noProof/>
                 <w:webHidden/>
               </w:rPr>
-              <w:instrText xml:space="preserve"> PAGEREF _Toc127516926 \h </w:instrText>
+              <w:instrText xml:space="preserve"> PAGEREF _Toc127959812 \h </w:instrText>
             </w:r>
             <w:r>
               <w:rPr>
@@ -377,7 +377,7 @@
                 <w:noProof/>
                 <w:webHidden/>
               </w:rPr>
-              <w:t>9</w:t>
+              <w:t>7</w:t>
             </w:r>
             <w:r>
               <w:rPr>
@@ -400,13 +400,13 @@
               <w:lang w:eastAsia="it-IT"/>
             </w:rPr>
           </w:pPr>
-          <w:hyperlink w:anchor="_Toc127516927" w:history="1">
+          <w:hyperlink w:anchor="_Toc127959813" w:history="1">
             <w:r>
               <w:rPr>
                 <w:rStyle w:val="Collegamentoipertestuale"/>
                 <w:noProof/>
               </w:rPr>
-              <w:t>Tesi</w:t>
+              <w:t>Domande varie Stage</w:t>
             </w:r>
             <w:r>
               <w:rPr>
@@ -427,7 +427,7 @@
                 <w:noProof/>
                 <w:webHidden/>
               </w:rPr>
-              <w:instrText xml:space="preserve"> PAGEREF _Toc127516927 \h </w:instrText>
+              <w:instrText xml:space="preserve"> PAGEREF _Toc127959813 \h </w:instrText>
             </w:r>
             <w:r>
               <w:rPr>
@@ -447,7 +447,7 @@
                 <w:noProof/>
                 <w:webHidden/>
               </w:rPr>
-              <w:t>11</w:t>
+              <w:t>10</w:t>
             </w:r>
             <w:r>
               <w:rPr>
@@ -470,12 +470,152 @@
               <w:lang w:eastAsia="it-IT"/>
             </w:rPr>
           </w:pPr>
-          <w:hyperlink w:anchor="_Toc127516928" w:history="1">
+          <w:hyperlink w:anchor="_Toc127959814" w:history="1">
             <w:r>
               <w:rPr>
                 <w:rStyle w:val="Collegamentoipertestuale"/>
                 <w:noProof/>
               </w:rPr>
+              <w:t>Tesi: informazioni generali</w:t>
+            </w:r>
+            <w:r>
+              <w:rPr>
+                <w:noProof/>
+                <w:webHidden/>
+              </w:rPr>
+              <w:tab/>
+            </w:r>
+            <w:r>
+              <w:rPr>
+                <w:noProof/>
+                <w:webHidden/>
+              </w:rPr>
+              <w:fldChar w:fldCharType="begin"/>
+            </w:r>
+            <w:r>
+              <w:rPr>
+                <w:noProof/>
+                <w:webHidden/>
+              </w:rPr>
+              <w:instrText xml:space="preserve"> PAGEREF _Toc127959814 \h </w:instrText>
+            </w:r>
+            <w:r>
+              <w:rPr>
+                <w:noProof/>
+                <w:webHidden/>
+              </w:rPr>
+            </w:r>
+            <w:r>
+              <w:rPr>
+                <w:noProof/>
+                <w:webHidden/>
+              </w:rPr>
+              <w:fldChar w:fldCharType="separate"/>
+            </w:r>
+            <w:r>
+              <w:rPr>
+                <w:noProof/>
+                <w:webHidden/>
+              </w:rPr>
+              <w:t>12</w:t>
+            </w:r>
+            <w:r>
+              <w:rPr>
+                <w:noProof/>
+                <w:webHidden/>
+              </w:rPr>
+              <w:fldChar w:fldCharType="end"/>
+            </w:r>
+          </w:hyperlink>
+        </w:p>
+        <w:p>
+          <w:pPr>
+            <w:pStyle w:val="Sommario1"/>
+            <w:tabs>
+              <w:tab w:val="right" w:leader="dot" w:pos="9628"/>
+            </w:tabs>
+            <w:rPr>
+              <w:rFonts w:eastAsiaTheme="minorEastAsia"/>
+              <w:noProof/>
+              <w:lang w:eastAsia="it-IT"/>
+            </w:rPr>
+          </w:pPr>
+          <w:hyperlink w:anchor="_Toc127959815" w:history="1">
+            <w:r>
+              <w:rPr>
+                <w:rStyle w:val="Collegamentoipertestuale"/>
+                <w:noProof/>
+              </w:rPr>
+              <w:t>Tesi: Cosa fare esattamente</w:t>
+            </w:r>
+            <w:r>
+              <w:rPr>
+                <w:noProof/>
+                <w:webHidden/>
+              </w:rPr>
+              <w:tab/>
+            </w:r>
+            <w:r>
+              <w:rPr>
+                <w:noProof/>
+                <w:webHidden/>
+              </w:rPr>
+              <w:fldChar w:fldCharType="begin"/>
+            </w:r>
+            <w:r>
+              <w:rPr>
+                <w:noProof/>
+                <w:webHidden/>
+              </w:rPr>
+              <w:instrText xml:space="preserve"> PAGEREF _Toc127959815 \h </w:instrText>
+            </w:r>
+            <w:r>
+              <w:rPr>
+                <w:noProof/>
+                <w:webHidden/>
+              </w:rPr>
+            </w:r>
+            <w:r>
+              <w:rPr>
+                <w:noProof/>
+                <w:webHidden/>
+              </w:rPr>
+              <w:fldChar w:fldCharType="separate"/>
+            </w:r>
+            <w:r>
+              <w:rPr>
+                <w:noProof/>
+                <w:webHidden/>
+              </w:rPr>
+              <w:t>13</w:t>
+            </w:r>
+            <w:r>
+              <w:rPr>
+                <w:noProof/>
+                <w:webHidden/>
+              </w:rPr>
+              <w:fldChar w:fldCharType="end"/>
+            </w:r>
+          </w:hyperlink>
+        </w:p>
+        <w:p>
+          <w:pPr>
+            <w:pStyle w:val="Sommario1"/>
+            <w:tabs>
+              <w:tab w:val="right" w:leader="dot" w:pos="9628"/>
+            </w:tabs>
+            <w:rPr>
+              <w:rFonts w:eastAsiaTheme="minorEastAsia"/>
+              <w:noProof/>
+              <w:lang w:eastAsia="it-IT"/>
+            </w:rPr>
+          </w:pPr>
+          <w:hyperlink w:anchor="_Toc127959816" w:history="1">
+            <w:r>
+              <w:rPr>
+                <w:rStyle w:val="Collegamentoipertestuale"/>
+                <w:noProof/>
+              </w:rPr>
               <w:t>Domande Varie Tesi</w:t>
             </w:r>
             <w:r>
@@ -497,7 +637,7 @@
                 <w:noProof/>
                 <w:webHidden/>
               </w:rPr>
-              <w:instrText xml:space="preserve"> PAGEREF _Toc127516928 \h </w:instrText>
+              <w:instrText xml:space="preserve"> PAGEREF _Toc127959816 \h </w:instrText>
             </w:r>
             <w:r>
               <w:rPr>
@@ -517,7 +657,7 @@
                 <w:noProof/>
                 <w:webHidden/>
               </w:rPr>
-              <w:t>12</w:t>
+              <w:t>14</w:t>
             </w:r>
             <w:r>
               <w:rPr>
@@ -557,12 +697,12 @@
       <w:pPr>
         <w:pStyle w:val="Titolo1"/>
       </w:pPr>
-      <w:bookmarkStart w:id="1" w:name="_Toc127516923"/>
+      <w:bookmarkStart w:id="1" w:name="_Toc127959809"/>
+      <w:bookmarkEnd w:id="0"/>
       <w:r>
         <w:lastRenderedPageBreak/>
-        <w:t>Appunti incontro formativo stage</w:t>
-      </w:r>
-      <w:bookmarkEnd w:id="0"/>
+        <w:t>Stage: informazioni generali</w:t>
+      </w:r>
       <w:bookmarkEnd w:id="1"/>
     </w:p>
     <w:p>
@@ -2106,13 +2246,85 @@
       <w:pPr>
         <w:pStyle w:val="Titolo1"/>
       </w:pPr>
-      <w:bookmarkStart w:id="2" w:name="_Toc126771985"/>
-      <w:bookmarkStart w:id="3" w:name="_Toc127516924"/>
-      <w:r>
+      <w:bookmarkStart w:id="2" w:name="_Toc127959810"/>
+      <w:r>
+        <w:t xml:space="preserve">Stage: </w:t>
+      </w:r>
+      <w:r>
+        <w:t>Cosa fare esattamente</w:t>
+      </w:r>
+      <w:bookmarkEnd w:id="2"/>
+    </w:p>
+    <w:p/>
+    <w:p>
+      <w:pPr>
+        <w:pStyle w:val="Paragrafoelenco"/>
+        <w:numPr>
+          <w:ilvl w:val="0"/>
+          <w:numId w:val="1"/>
+        </w:numPr>
+      </w:pPr>
+      <w:r>
+        <w:t>Contattare una serie di aziende della zona vedendo anche dal sito di Stage-It degli anni scorsi e fare una serie di colloqui</w:t>
+      </w:r>
+    </w:p>
+    <w:p>
+      <w:pPr>
+        <w:pStyle w:val="Paragrafoelenco"/>
+        <w:numPr>
+          <w:ilvl w:val="0"/>
+          <w:numId w:val="1"/>
+        </w:numPr>
+      </w:pPr>
+      <w:r>
+        <w:t>Contattare un/una docente per fare da relatore per l’esame di laurea e per la tesi, possibilmente affine all’ambito dello stage, ma comunque farlo contestualmente alle proposte di progetti delle aziende</w:t>
+      </w:r>
+    </w:p>
+    <w:p>
+      <w:pPr>
+        <w:pStyle w:val="Paragrafoelenco"/>
+        <w:numPr>
+          <w:ilvl w:val="0"/>
+          <w:numId w:val="1"/>
+        </w:numPr>
+      </w:pPr>
+      <w:r>
+        <w:t>Iscriversi su SIAGAS (sezione apposita) e crearsi un curriculum standard (formato qualsiasi, va bene anche Europass)</w:t>
+      </w:r>
+    </w:p>
+    <w:p>
+      <w:pPr>
+        <w:pStyle w:val="Paragrafoelenco"/>
+        <w:numPr>
+          <w:ilvl w:val="0"/>
+          <w:numId w:val="1"/>
+        </w:numPr>
+      </w:pPr>
+      <w:r>
+        <w:t>Fare il corso generale sulla sicurezza (sezione apposita)</w:t>
+      </w:r>
+    </w:p>
+    <w:p/>
+    <w:p>
+      <w:pPr>
+        <w:spacing w:after="160" w:line="259" w:lineRule="auto"/>
+      </w:pPr>
+      <w:r>
+        <w:br w:type="page"/>
+      </w:r>
+    </w:p>
+    <w:p>
+      <w:pPr>
+        <w:pStyle w:val="Titolo1"/>
+      </w:pPr>
+      <w:bookmarkStart w:id="3" w:name="_Toc126771985"/>
+      <w:bookmarkStart w:id="4" w:name="_Toc127959811"/>
+      <w:r>
+        <w:lastRenderedPageBreak/>
         <w:t>Sicurezza</w:t>
       </w:r>
-      <w:bookmarkEnd w:id="2"/>
       <w:bookmarkEnd w:id="3"/>
+      <w:bookmarkEnd w:id="4"/>
     </w:p>
     <w:p/>
     <w:p>
@@ -2150,22 +2362,13 @@
     </w:p>
     <w:p>
       <w:r>
-        <w:t>- di fatto, per andare al modulo successivo occorre aver guardato tutto il video (non conta saltare manualmente o accelerare</w:t>
-      </w:r>
-      <w:r>
-        <w:t xml:space="preserve"> </w:t>
-      </w:r>
-      <w:r>
-        <w:t>la velocità di riproduzione).</w:t>
+        <w:t>- di fatto, per andare al modulo successivo occorre aver guardato tutto il video (non conta saltare manualmente o accelerare la velocità di riproduzione).</w:t>
       </w:r>
     </w:p>
     <w:p/>
     <w:p>
       <w:r>
-        <w:t>Sono comunque presenti tutte le varie risposte su Mega</w:t>
-      </w:r>
-      <w:r>
-        <w:t xml:space="preserve"> (FIUP – Triennale – Stage e Tesi – Corso sicurezza)</w:t>
+        <w:t>Sono comunque presenti tutte le varie risposte su Mega (FIUP – Triennale – Stage e Tesi – Corso sicurezza)</w:t>
       </w:r>
     </w:p>
     <w:p>
@@ -2179,6 +2382,7 @@
         <w:t>Nota di margine: basta il corso generale (non serve quello specifico a basso rischio).</w:t>
       </w:r>
     </w:p>
+    <w:p/>
     <w:p>
       <w:pPr>
         <w:spacing w:after="160" w:line="259" w:lineRule="auto"/>
@@ -2191,14 +2395,14 @@
       <w:pPr>
         <w:pStyle w:val="Titolo1"/>
       </w:pPr>
-      <w:bookmarkStart w:id="4" w:name="_Toc126771986"/>
-      <w:bookmarkStart w:id="5" w:name="_Toc127516925"/>
+      <w:bookmarkStart w:id="5" w:name="_Toc126771986"/>
+      <w:bookmarkStart w:id="6" w:name="_Toc127959812"/>
       <w:r>
         <w:lastRenderedPageBreak/>
         <w:t>SIAGAS</w:t>
       </w:r>
-      <w:bookmarkEnd w:id="4"/>
       <w:bookmarkEnd w:id="5"/>
+      <w:bookmarkEnd w:id="6"/>
     </w:p>
     <w:p/>
     <w:p>
@@ -2487,12 +2691,12 @@
       <w:pPr>
         <w:pStyle w:val="Titolo1"/>
       </w:pPr>
-      <w:bookmarkStart w:id="6" w:name="_Toc127516926"/>
+      <w:bookmarkStart w:id="7" w:name="_Toc127959813"/>
       <w:r>
         <w:lastRenderedPageBreak/>
         <w:t>Domande varie Stage</w:t>
       </w:r>
-      <w:bookmarkEnd w:id="6"/>
+      <w:bookmarkEnd w:id="7"/>
     </w:p>
     <w:p/>
     <w:p>
@@ -3144,18 +3348,282 @@
       <w:pPr>
         <w:pStyle w:val="Titolo1"/>
       </w:pPr>
-      <w:bookmarkStart w:id="7" w:name="_Toc127516927"/>
+      <w:bookmarkStart w:id="8" w:name="_Toc127959814"/>
       <w:r>
         <w:lastRenderedPageBreak/>
         <w:t>Tesi</w:t>
       </w:r>
-      <w:bookmarkEnd w:id="7"/>
-    </w:p>
+      <w:r>
+        <w:t>: informazioni generali</w:t>
+      </w:r>
+      <w:bookmarkEnd w:id="8"/>
+    </w:p>
+    <w:p/>
     <w:p>
       <w:pPr>
         <w:spacing w:after="160" w:line="259" w:lineRule="auto"/>
       </w:pPr>
       <w:r>
+        <w:t xml:space="preserve">Il documento che caricherete dovrà </w:t>
+      </w:r>
+    </w:p>
+    <w:p>
+      <w:pPr>
+        <w:spacing w:after="160" w:line="259" w:lineRule="auto"/>
+      </w:pPr>
+      <w:r>
+        <w:t xml:space="preserve">1) essere denominato "Cognome_Nome.pdf" (istanziato al vostro nome), </w:t>
+      </w:r>
+    </w:p>
+    <w:p>
+      <w:pPr>
+        <w:spacing w:after="160" w:line="259" w:lineRule="auto"/>
+      </w:pPr>
+      <w:r>
+        <w:t xml:space="preserve">2) essere in formato PDF/A, </w:t>
+      </w:r>
+    </w:p>
+    <w:p>
+      <w:pPr>
+        <w:spacing w:after="160" w:line="259" w:lineRule="auto"/>
+      </w:pPr>
+      <w:r>
+        <w:t>3) avere dimensione non superiore a 40 MB.</w:t>
+      </w:r>
+    </w:p>
+    <w:p>
+      <w:pPr>
+        <w:spacing w:after="160" w:line="259" w:lineRule="auto"/>
+      </w:pPr>
+      <w:r>
+        <w:t>Non per forza deve essere scritta in LaTeX.</w:t>
+      </w:r>
+    </w:p>
+    <w:p>
+      <w:pPr>
+        <w:spacing w:after="160" w:line="259" w:lineRule="auto"/>
+      </w:pPr>
+      <w:r>
+        <w:t>Farete quel caricamento solo dopo che il vostro relatore, il docente che ha approvato la vostra domanda di laurea, ne avrà approvato i contenuti, perché il sistema non consente modifiche di quanto già caricato.</w:t>
+      </w:r>
+    </w:p>
+    <w:p>
+      <w:pPr>
+        <w:spacing w:after="160" w:line="259" w:lineRule="auto"/>
+      </w:pPr>
+      <w:r>
+        <w:t>Dopo tale caricamento, il vostro relatore dovrà confermare la sua approvazione, sempre tramite Uniweb.</w:t>
+      </w:r>
+    </w:p>
+    <w:p>
+      <w:pPr>
+        <w:spacing w:after="160" w:line="259" w:lineRule="auto"/>
+      </w:pPr>
+      <w:r>
+        <w:t>Ricordate che il titolo del documento (tesi) dovrà essere lo stesso dichiarato nella domanda di laurea. Tale caricamento in Uniweb con accesso autenticato sostituisce consegna e firma della versione cartacea del vostro elaborato.</w:t>
+      </w:r>
+    </w:p>
+    <w:p>
+      <w:pPr>
+        <w:spacing w:after="160" w:line="259" w:lineRule="auto"/>
+      </w:pPr>
+      <w:r>
+        <w:t xml:space="preserve">Stante la digitalizzazione della procedura, non servirà neppure ripetere iscrizione e caricamento sul portale SIAGAS. Il frontespizio della tesi di laurea deve riportare nella parte alta il nome del Dipartimento di riferimento del corso di studio e il nome del corso di studio stesso. </w:t>
+      </w:r>
+    </w:p>
+    <w:p>
+      <w:pPr>
+        <w:spacing w:after="160" w:line="259" w:lineRule="auto"/>
+      </w:pPr>
+      <w:r>
+        <w:t xml:space="preserve">Per voi questo significa: </w:t>
+      </w:r>
+    </w:p>
+    <w:p>
+      <w:pPr>
+        <w:spacing w:after="160" w:line="259" w:lineRule="auto"/>
+      </w:pPr>
+      <w:r>
+        <w:t>“</w:t>
+      </w:r>
+      <w:r>
+        <w:t>Dipartimento di Matematica "Tullio Levi-Civita"</w:t>
+      </w:r>
+    </w:p>
+    <w:p>
+      <w:pPr>
+        <w:spacing w:after="160" w:line="259" w:lineRule="auto"/>
+      </w:pPr>
+      <w:r>
+        <w:t>Corso di Laurea in Informatica</w:t>
+      </w:r>
+      <w:r>
+        <w:t>”</w:t>
+      </w:r>
+    </w:p>
+    <w:p>
+      <w:pPr>
+        <w:spacing w:after="160" w:line="259" w:lineRule="auto"/>
+      </w:pPr>
+      <w:r>
+        <w:t>Link utili:</w:t>
+      </w:r>
+    </w:p>
+    <w:p>
+      <w:pPr>
+        <w:pStyle w:val="Paragrafoelenco"/>
+        <w:numPr>
+          <w:ilvl w:val="0"/>
+          <w:numId w:val="1"/>
+        </w:numPr>
+        <w:spacing w:after="160" w:line="259" w:lineRule="auto"/>
+      </w:pPr>
+      <w:r>
+        <w:t>Guide sul caricamento della tesi in Uniweb</w:t>
+      </w:r>
+      <w:r>
+        <w:t xml:space="preserve"> (sezione apposita, ma con questo almeno se il link cambia beccate il corrispondente link):</w:t>
+      </w:r>
+    </w:p>
+    <w:p>
+      <w:pPr>
+        <w:pStyle w:val="Paragrafoelenco"/>
+        <w:numPr>
+          <w:ilvl w:val="1"/>
+          <w:numId w:val="1"/>
+        </w:numPr>
+        <w:spacing w:after="160" w:line="259" w:lineRule="auto"/>
+      </w:pPr>
+      <w:hyperlink r:id="rId18" w:history="1">
+        <w:r>
+          <w:rPr>
+            <w:rStyle w:val="Collegamentoipertestuale"/>
+          </w:rPr>
+          <w:t>https://www.unipd.it/manuali-uniweb</w:t>
+        </w:r>
+      </w:hyperlink>
+      <w:r>
+        <w:t xml:space="preserve"> </w:t>
+      </w:r>
+      <w:r>
+        <w:t xml:space="preserve"> </w:t>
+      </w:r>
+    </w:p>
+    <w:p>
+      <w:pPr>
+        <w:pStyle w:val="Paragrafoelenco"/>
+        <w:numPr>
+          <w:ilvl w:val="0"/>
+          <w:numId w:val="1"/>
+        </w:numPr>
+        <w:spacing w:after="160" w:line="259" w:lineRule="auto"/>
+      </w:pPr>
+      <w:r>
+        <w:t xml:space="preserve">Esempio presentazione (documenti e video): </w:t>
+      </w:r>
+    </w:p>
+    <w:p>
+      <w:pPr>
+        <w:pStyle w:val="Paragrafoelenco"/>
+        <w:numPr>
+          <w:ilvl w:val="1"/>
+          <w:numId w:val="1"/>
+        </w:numPr>
+        <w:spacing w:after="160" w:line="259" w:lineRule="auto"/>
+      </w:pPr>
+      <w:hyperlink r:id="rId19" w:history="1">
+        <w:r>
+          <w:rPr>
+            <w:rStyle w:val="Collegamentoipertestuale"/>
+          </w:rPr>
+          <w:t>https://drive.google.com/drive/folders/1nv-4mDdOmSVr1funiYwdOzpK2R6bl1th</w:t>
+        </w:r>
+      </w:hyperlink>
+      <w:r>
+        <w:t xml:space="preserve"> </w:t>
+      </w:r>
+    </w:p>
+    <w:p>
+      <w:pPr>
+        <w:pStyle w:val="Paragrafoelenco"/>
+        <w:numPr>
+          <w:ilvl w:val="0"/>
+          <w:numId w:val="1"/>
+        </w:numPr>
+        <w:spacing w:after="160" w:line="259" w:lineRule="auto"/>
+      </w:pPr>
+      <w:r>
+        <w:t>Link slide in LaTeX:</w:t>
+      </w:r>
+    </w:p>
+    <w:p>
+      <w:pPr>
+        <w:pStyle w:val="Paragrafoelenco"/>
+        <w:numPr>
+          <w:ilvl w:val="1"/>
+          <w:numId w:val="1"/>
+        </w:numPr>
+        <w:spacing w:after="160" w:line="259" w:lineRule="auto"/>
+      </w:pPr>
+      <w:hyperlink r:id="rId20" w:history="1">
+        <w:r>
+          <w:rPr>
+            <w:rStyle w:val="Collegamentoipertestuale"/>
+          </w:rPr>
+          <w:t>http://www.math.unipd.it/~burattin/other/tema-latex-beamer-padova/</w:t>
+        </w:r>
+      </w:hyperlink>
+      <w:r>
+        <w:t xml:space="preserve"> </w:t>
+      </w:r>
+    </w:p>
+    <w:p>
+      <w:pPr>
+        <w:pStyle w:val="Paragrafoelenco"/>
+        <w:numPr>
+          <w:ilvl w:val="1"/>
+          <w:numId w:val="1"/>
+        </w:numPr>
+        <w:spacing w:after="160" w:line="259" w:lineRule="auto"/>
+      </w:pPr>
+      <w:hyperlink r:id="rId21" w:anchor=".WcfT_8upXqA" w:history="1">
+        <w:r>
+          <w:rPr>
+            <w:rStyle w:val="Collegamentoipertestuale"/>
+          </w:rPr>
+          <w:t>https://www.overleaf.com/gallery/tagged/presentation#.WcfT_8upXqA</w:t>
+        </w:r>
+      </w:hyperlink>
+      <w:r>
+        <w:t xml:space="preserve"> </w:t>
+      </w:r>
+    </w:p>
+    <w:p>
+      <w:pPr>
+        <w:pStyle w:val="Paragrafoelenco"/>
+        <w:numPr>
+          <w:ilvl w:val="1"/>
+          <w:numId w:val="1"/>
+        </w:numPr>
+        <w:spacing w:after="160" w:line="259" w:lineRule="auto"/>
+      </w:pPr>
+      <w:hyperlink r:id="rId22" w:history="1">
+        <w:r>
+          <w:rPr>
+            <w:rStyle w:val="Collegamentoipertestuale"/>
+          </w:rPr>
+          <w:t>https://tex.stackexchange.com/questions/69483/create-a-local-texmf-tree-in-miktex</w:t>
+        </w:r>
+      </w:hyperlink>
+      <w:r>
+        <w:t xml:space="preserve"> </w:t>
+      </w:r>
+    </w:p>
+    <w:p>
+      <w:pPr>
+        <w:spacing w:after="160" w:line="259" w:lineRule="auto"/>
+      </w:pPr>
+      <w:r>
         <w:br w:type="page"/>
       </w:r>
     </w:p>
@@ -3163,12 +3631,31 @@
       <w:pPr>
         <w:pStyle w:val="Titolo1"/>
       </w:pPr>
-      <w:bookmarkStart w:id="8" w:name="_Toc127516928"/>
+      <w:bookmarkStart w:id="9" w:name="_Toc127959815"/>
+      <w:r>
+        <w:lastRenderedPageBreak/>
+        <w:t>Tesi: Cosa fare esattamente</w:t>
+      </w:r>
+      <w:bookmarkEnd w:id="9"/>
+    </w:p>
+    <w:p>
+      <w:pPr>
+        <w:spacing w:after="160" w:line="259" w:lineRule="auto"/>
+      </w:pPr>
+      <w:r>
+        <w:br w:type="page"/>
+      </w:r>
+    </w:p>
+    <w:p>
+      <w:pPr>
+        <w:pStyle w:val="Titolo1"/>
+      </w:pPr>
+      <w:bookmarkStart w:id="10" w:name="_Toc127959816"/>
       <w:r>
         <w:lastRenderedPageBreak/>
         <w:t>Domande Varie Tesi</w:t>
       </w:r>
-      <w:bookmarkEnd w:id="8"/>
+      <w:bookmarkEnd w:id="10"/>
     </w:p>
     <w:p/>
     <w:p>
@@ -3194,7 +3681,7 @@
       <w:r>
         <w:t xml:space="preserve">Sì, al link </w:t>
       </w:r>
-      <w:hyperlink r:id="rId18" w:history="1">
+      <w:hyperlink r:id="rId23" w:history="1">
         <w:r>
           <w:rPr>
             <w:rStyle w:val="Collegamentoipertestuale"/>
@@ -3227,7 +3714,7 @@
           <w:numId w:val="1"/>
         </w:numPr>
       </w:pPr>
-      <w:hyperlink r:id="rId19" w:history="1">
+      <w:hyperlink r:id="rId24" w:history="1">
         <w:r>
           <w:rPr>
             <w:rStyle w:val="Collegamentoipertestuale"/>
@@ -3490,9 +3977,226 @@
         <w:t>De Giovanni</w:t>
       </w:r>
     </w:p>
+    <w:p/>
+    <w:p>
+      <w:pPr>
+        <w:pStyle w:val="Paragrafoelenco"/>
+        <w:numPr>
+          <w:ilvl w:val="0"/>
+          <w:numId w:val="1"/>
+        </w:numPr>
+      </w:pPr>
+      <w:r>
+        <w:t>S</w:t>
+      </w:r>
+      <w:r>
+        <w:t>apete se serve ancora portare la tesi stampata alla discussione? Se sì, quante copie?</w:t>
+      </w:r>
+    </w:p>
+    <w:p>
+      <w:pPr>
+        <w:pStyle w:val="Paragrafoelenco"/>
+        <w:numPr>
+          <w:ilvl w:val="1"/>
+          <w:numId w:val="1"/>
+        </w:numPr>
+      </w:pPr>
+      <w:r>
+        <w:t>Non serve</w:t>
+      </w:r>
+    </w:p>
+    <w:p/>
+    <w:p>
+      <w:pPr>
+        <w:pStyle w:val="Paragrafoelenco"/>
+        <w:numPr>
+          <w:ilvl w:val="0"/>
+          <w:numId w:val="1"/>
+        </w:numPr>
+      </w:pPr>
+      <w:r>
+        <w:t>A</w:t>
+      </w:r>
+      <w:r>
+        <w:t>lla discussione vengono fatte domande su quanto presentato nelle slide, quindi detto a voce, o su tutto quello che si è scritto nella tesi</w:t>
+      </w:r>
+      <w:r>
+        <w:t>?</w:t>
+      </w:r>
+    </w:p>
+    <w:p>
+      <w:pPr>
+        <w:pStyle w:val="Paragrafoelenco"/>
+        <w:numPr>
+          <w:ilvl w:val="1"/>
+          <w:numId w:val="1"/>
+        </w:numPr>
+      </w:pPr>
+      <w:r>
+        <w:t>Con molta probabilità l’unica persona che legge per intero la tua tesi è il tuo relatore.</w:t>
+      </w:r>
+    </w:p>
+    <w:p>
+      <w:pPr>
+        <w:pStyle w:val="Paragrafoelenco"/>
+        <w:numPr>
+          <w:ilvl w:val="1"/>
+          <w:numId w:val="1"/>
+        </w:numPr>
+      </w:pPr>
+      <w:r>
+        <w:t>Pertanto domande specifiche su tutto l’elaborato tendenzialmente non ti vengono poste. Il senso dei lucidi è presentare quanto hai fatto allo stage/il contenuto della tesi riassumendolo nelle sue parti essenziali e importanti, con lo scopo che anche gli altri membri della commissione possano capire il tuo lavoro.</w:t>
+      </w:r>
+    </w:p>
+    <w:p>
+      <w:pPr>
+        <w:pStyle w:val="Paragrafoelenco"/>
+        <w:numPr>
+          <w:ilvl w:val="1"/>
+          <w:numId w:val="1"/>
+        </w:numPr>
+      </w:pPr>
+      <w:r>
+        <w:t>Di conseguenza le domande che ti vengono poste sono su quanto hai presentato o in generale su alcuni aspetti del tuo progetto/tirocinio, oppure di semplice interesse</w:t>
+      </w:r>
+    </w:p>
+    <w:p/>
+    <w:p>
+      <w:pPr>
+        <w:pStyle w:val="Paragrafoelenco"/>
+        <w:numPr>
+          <w:ilvl w:val="0"/>
+          <w:numId w:val="1"/>
+        </w:numPr>
+      </w:pPr>
+      <w:r>
+        <w:t>l momento dell'esposizione della tesi davanti alla commissione si è in un'aula particolare con tante persone che ti ascoltano (oppure no)...potete descrivermi?</w:t>
+      </w:r>
+    </w:p>
+    <w:p>
+      <w:pPr>
+        <w:pStyle w:val="Paragrafoelenco"/>
+        <w:numPr>
+          <w:ilvl w:val="1"/>
+          <w:numId w:val="1"/>
+        </w:numPr>
+      </w:pPr>
+      <w:r>
+        <w:t xml:space="preserve">Solitamente si è con </w:t>
+      </w:r>
+      <w:r>
+        <w:t>due professori della commissione e i parenti/amici che vogliono assistere.</w:t>
+      </w:r>
+      <w:r>
+        <w:t xml:space="preserve"> Possono entrare fino ad un massimo di 10 persone, ma non sembra contino quante siano effettivamente</w:t>
+      </w:r>
+    </w:p>
+    <w:p>
+      <w:pPr>
+        <w:pStyle w:val="Paragrafoelenco"/>
+        <w:numPr>
+          <w:ilvl w:val="0"/>
+          <w:numId w:val="1"/>
+        </w:numPr>
+      </w:pPr>
+      <w:r>
+        <w:lastRenderedPageBreak/>
+        <w:t>La tesi deve essere caricata entro una settimana prima dell'appello di laurea?</w:t>
+      </w:r>
+    </w:p>
+    <w:p>
+      <w:pPr>
+        <w:pStyle w:val="Paragrafoelenco"/>
+        <w:numPr>
+          <w:ilvl w:val="1"/>
+          <w:numId w:val="1"/>
+        </w:numPr>
+      </w:pPr>
+      <w:r>
+        <w:t>Generalmente si, ma dovreste (gli iscritti all'appello di laurea) ricevere una mail dal professor Vardanega con tutte le istruzioni e la scadenza finale circa un mesetto prima</w:t>
+      </w:r>
+    </w:p>
+    <w:p/>
+    <w:p>
+      <w:pPr>
+        <w:pStyle w:val="Paragrafoelenco"/>
+        <w:numPr>
+          <w:ilvl w:val="0"/>
+          <w:numId w:val="1"/>
+        </w:numPr>
+      </w:pPr>
+      <w:r>
+        <w:t>Le slide vanno consegnate con la tesi?</w:t>
+      </w:r>
+    </w:p>
+    <w:p>
+      <w:pPr>
+        <w:pStyle w:val="Paragrafoelenco"/>
+        <w:numPr>
+          <w:ilvl w:val="1"/>
+          <w:numId w:val="1"/>
+        </w:numPr>
+      </w:pPr>
+      <w:r>
+        <w:t>No, al massimo le mostri al tuo relatore</w:t>
+      </w:r>
+    </w:p>
+    <w:p/>
+    <w:p>
+      <w:pPr>
+        <w:pStyle w:val="Paragrafoelenco"/>
+        <w:numPr>
+          <w:ilvl w:val="0"/>
+          <w:numId w:val="1"/>
+        </w:numPr>
+      </w:pPr>
+      <w:r>
+        <w:t>Esistono delle linee guida per l'interlinea e lo spaziamento da applicare alla tesi?</w:t>
+      </w:r>
+    </w:p>
+    <w:p/>
+    <w:p>
+      <w:pPr>
+        <w:pStyle w:val="Paragrafoelenco"/>
+        <w:numPr>
+          <w:ilvl w:val="0"/>
+          <w:numId w:val="1"/>
+        </w:numPr>
+      </w:pPr>
+      <w:r>
+        <w:t>La</w:t>
+      </w:r>
+      <w:r>
+        <w:t xml:space="preserve"> presentazione della tesi/discussione va consegnata assieme alla tesi o non va consegnata affatto e ci si può pensare dopo?</w:t>
+      </w:r>
+    </w:p>
+    <w:p>
+      <w:pPr>
+        <w:pStyle w:val="Paragrafoelenco"/>
+        <w:numPr>
+          <w:ilvl w:val="1"/>
+          <w:numId w:val="1"/>
+        </w:numPr>
+      </w:pPr>
+      <w:r>
+        <w:t>Non va consegnata, però puoi chiedere al tuo relatore se ha piacere di visionarla per darti qualche dritta</w:t>
+      </w:r>
+    </w:p>
+    <w:p/>
+    <w:p>
+      <w:pPr>
+        <w:pStyle w:val="Paragrafoelenco"/>
+        <w:numPr>
+          <w:ilvl w:val="0"/>
+          <w:numId w:val="1"/>
+        </w:numPr>
+      </w:pPr>
+    </w:p>
+    <w:p/>
+    <w:p/>
     <w:sectPr>
-      <w:headerReference w:type="default" r:id="rId20"/>
-      <w:footerReference w:type="default" r:id="rId21"/>
+      <w:headerReference w:type="default" r:id="rId25"/>
+      <w:footerReference w:type="default" r:id="rId26"/>
       <w:pgSz w:w="11906" w:h="16838"/>
       <w:pgMar w:top="1417" w:right="1134" w:bottom="1134" w:left="1134" w:header="708" w:footer="708" w:gutter="0"/>
       <w:cols w:space="708"/>
@@ -3596,6 +4300,191 @@
         <w:iCs/>
       </w:rPr>
     </w:pPr>
+    <w:sdt>
+      <w:sdtPr>
+        <w:rPr>
+          <w:i/>
+          <w:iCs/>
+        </w:rPr>
+        <w:id w:val="711303773"/>
+        <w:docPartObj>
+          <w:docPartGallery w:val="Page Numbers (Margins)"/>
+          <w:docPartUnique/>
+        </w:docPartObj>
+      </w:sdtPr>
+      <w:sdtContent>
+        <w:r>
+          <w:rPr>
+            <w:i/>
+            <w:iCs/>
+            <w:noProof/>
+          </w:rPr>
+          <mc:AlternateContent>
+            <mc:Choice Requires="wps">
+              <w:drawing>
+                <wp:anchor distT="0" distB="0" distL="114300" distR="114300" simplePos="0" relativeHeight="251659264" behindDoc="0" locked="0" layoutInCell="0" allowOverlap="1" wp14:anchorId="088B9C34" wp14:editId="1C5E1D33">
+                  <wp:simplePos x="0" y="0"/>
+                  <wp:positionH relativeFrom="rightMargin">
+                    <wp:align>center</wp:align>
+                  </wp:positionH>
+                  <wp:positionV relativeFrom="margin">
+                    <wp:align>top</wp:align>
+                  </wp:positionV>
+                  <wp:extent cx="581025" cy="409575"/>
+                  <wp:effectExtent l="0" t="0" r="0" b="0"/>
+                  <wp:wrapNone/>
+                  <wp:docPr id="6" name="Freccia a destra 6"/>
+                  <wp:cNvGraphicFramePr>
+                    <a:graphicFrameLocks xmlns:a="http://schemas.openxmlformats.org/drawingml/2006/main"/>
+                  </wp:cNvGraphicFramePr>
+                  <a:graphic xmlns:a="http://schemas.openxmlformats.org/drawingml/2006/main">
+                    <a:graphicData uri="http://schemas.microsoft.com/office/word/2010/wordprocessingShape">
+                      <wps:wsp>
+                        <wps:cNvSpPr>
+                          <a:spLocks noChangeArrowheads="1"/>
+                        </wps:cNvSpPr>
+                        <wps:spPr bwMode="auto">
+                          <a:xfrm rot="10800000">
+                            <a:off x="0" y="0"/>
+                            <a:ext cx="581025" cy="409575"/>
+                          </a:xfrm>
+                          <a:prstGeom prst="rightArrow">
+                            <a:avLst>
+                              <a:gd name="adj1" fmla="val 50278"/>
+                              <a:gd name="adj2" fmla="val 52482"/>
+                            </a:avLst>
+                          </a:prstGeom>
+                          <a:solidFill>
+                            <a:srgbClr val="C0504D"/>
+                          </a:solidFill>
+                          <a:ln>
+                            <a:noFill/>
+                          </a:ln>
+                          <a:extLst>
+                            <a:ext uri="{91240B29-F687-4F45-9708-019B960494DF}">
+                              <a14:hiddenLine xmlns:a14="http://schemas.microsoft.com/office/drawing/2010/main" w="9525">
+                                <a:solidFill>
+                                  <a:srgbClr val="5C83B4"/>
+                                </a:solidFill>
+                                <a:miter lim="800000"/>
+                                <a:headEnd/>
+                                <a:tailEnd/>
+                              </a14:hiddenLine>
+                            </a:ext>
+                          </a:extLst>
+                        </wps:spPr>
+                        <wps:txbx>
+                          <w:txbxContent>
+                            <w:p>
+                              <w:pPr>
+                                <w:pStyle w:val="Pidipagina"/>
+                                <w:jc w:val="center"/>
+                                <w:rPr>
+                                  <w:color w:val="FFFFFF" w:themeColor="background1"/>
+                                </w:rPr>
+                              </w:pPr>
+                              <w:r>
+                                <w:fldChar w:fldCharType="begin"/>
+                              </w:r>
+                              <w:r>
+                                <w:instrText>PAGE   \* MERGEFORMAT</w:instrText>
+                              </w:r>
+                              <w:r>
+                                <w:fldChar w:fldCharType="separate"/>
+                              </w:r>
+                              <w:r>
+                                <w:rPr>
+                                  <w:color w:val="FFFFFF" w:themeColor="background1"/>
+                                </w:rPr>
+                                <w:t>2</w:t>
+                              </w:r>
+                              <w:r>
+                                <w:rPr>
+                                  <w:color w:val="FFFFFF" w:themeColor="background1"/>
+                                </w:rPr>
+                                <w:fldChar w:fldCharType="end"/>
+                              </w:r>
+                            </w:p>
+                            <w:p/>
+                          </w:txbxContent>
+                        </wps:txbx>
+                        <wps:bodyPr rot="0" vert="horz" wrap="square" lIns="91440" tIns="0" rIns="91440" bIns="0" anchor="t" anchorCtr="0" upright="1">
+                          <a:noAutofit/>
+                        </wps:bodyPr>
+                      </wps:wsp>
+                    </a:graphicData>
+                  </a:graphic>
+                  <wp14:sizeRelH relativeFrom="page">
+                    <wp14:pctWidth>0</wp14:pctWidth>
+                  </wp14:sizeRelH>
+                  <wp14:sizeRelV relativeFrom="bottomMargin">
+                    <wp14:pctHeight>0</wp14:pctHeight>
+                  </wp14:sizeRelV>
+                </wp:anchor>
+              </w:drawing>
+            </mc:Choice>
+            <mc:Fallback>
+              <w:pict>
+                <v:shapetype w14:anchorId="088B9C34" id="_x0000_t13" coordsize="21600,21600" o:spt="13" adj="16200,5400" path="m@0,l@0@1,0@1,0@2@0@2@0,21600,21600,10800xe">
+                  <v:stroke joinstyle="miter"/>
+                  <v:formulas>
+                    <v:f eqn="val #0"/>
+                    <v:f eqn="val #1"/>
+                    <v:f eqn="sum height 0 #1"/>
+                    <v:f eqn="sum 10800 0 #1"/>
+                    <v:f eqn="sum width 0 #0"/>
+                    <v:f eqn="prod @4 @3 10800"/>
+                    <v:f eqn="sum width 0 @5"/>
+                  </v:formulas>
+                  <v:path o:connecttype="custom" o:connectlocs="@0,0;0,10800;@0,21600;21600,10800" o:connectangles="270,180,90,0" textboxrect="0,@1,@6,@2"/>
+                  <v:handles>
+                    <v:h position="#0,#1" xrange="0,21600" yrange="0,10800"/>
+                  </v:handles>
+                </v:shapetype>
+                <v:shape id="Freccia a destra 6" o:spid="_x0000_s1026" type="#_x0000_t13" style="position:absolute;margin-left:0;margin-top:0;width:45.75pt;height:32.25pt;rotation:180;z-index:251659264;visibility:visible;mso-wrap-style:square;mso-width-percent:0;mso-height-percent:0;mso-wrap-distance-left:9pt;mso-wrap-distance-top:0;mso-wrap-distance-right:9pt;mso-wrap-distance-bottom:0;mso-position-horizontal:center;mso-position-horizontal-relative:right-margin-area;mso-position-vertical:top;mso-position-vertical-relative:margin;mso-width-percent:0;mso-height-percent:0;mso-width-relative:page;mso-height-relative:bottom-margin-area;v-text-anchor:top" o:gfxdata="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" o:allowincell="f" adj="13609,5370" fillcolor="#c0504d" stroked="f" strokecolor="#5c83b4">
+                  <v:textbox inset=",0,,0">
+                    <w:txbxContent>
+                      <w:p>
+                        <w:pPr>
+                          <w:pStyle w:val="Pidipagina"/>
+                          <w:jc w:val="center"/>
+                          <w:rPr>
+                            <w:color w:val="FFFFFF" w:themeColor="background1"/>
+                          </w:rPr>
+                        </w:pPr>
+                        <w:r>
+                          <w:fldChar w:fldCharType="begin"/>
+                        </w:r>
+                        <w:r>
+                          <w:instrText>PAGE   \* MERGEFORMAT</w:instrText>
+                        </w:r>
+                        <w:r>
+                          <w:fldChar w:fldCharType="separate"/>
+                        </w:r>
+                        <w:r>
+                          <w:rPr>
+                            <w:color w:val="FFFFFF" w:themeColor="background1"/>
+                          </w:rPr>
+                          <w:t>2</w:t>
+                        </w:r>
+                        <w:r>
+                          <w:rPr>
+                            <w:color w:val="FFFFFF" w:themeColor="background1"/>
+                          </w:rPr>
+                          <w:fldChar w:fldCharType="end"/>
+                        </w:r>
+                      </w:p>
+                      <w:p/>
+                    </w:txbxContent>
+                  </v:textbox>
+                  <w10:wrap anchorx="margin" anchory="margin"/>
+                </v:shape>
+              </w:pict>
+            </mc:Fallback>
+          </mc:AlternateContent>
+        </w:r>
+      </w:sdtContent>
+    </w:sdt>
     <w:r>
       <w:rPr>
         <w:i/>
